--- a/ProjektDokumente/Fehlerprotokolle/12-11-2023-F002 Protokoll Fehler im Log.docx
+++ b/ProjektDokumente/Fehlerprotokolle/12-11-2023-F002 Protokoll Fehler im Log.docx
@@ -43,7 +43,14 @@
           <w:sz w:val="52"/>
           <w:szCs w:val="52"/>
         </w:rPr>
-        <w:t>2023-F001</w:t>
+        <w:t>2023-F00</w:t>
+      </w:r>
+      <w:r>
+        <w:rPr>
+          <w:sz w:val="52"/>
+          <w:szCs w:val="52"/>
+        </w:rPr>
+        <w:t>2</w:t>
       </w:r>
       <w:r>
         <w:rPr>
@@ -275,11 +282,19 @@
           </wp:anchor>
         </w:drawing>
       </w:r>
-      <w:r>
-        <w:rPr>
-          <w:lang w:val="en-US"/>
-        </w:rPr>
-        <w:t>Bildschirm:</w:t>
+      <w:proofErr w:type="spellStart"/>
+      <w:r>
+        <w:rPr>
+          <w:lang w:val="en-US"/>
+        </w:rPr>
+        <w:t>Bildschirm</w:t>
+      </w:r>
+      <w:proofErr w:type="spellEnd"/>
+      <w:r>
+        <w:rPr>
+          <w:lang w:val="en-US"/>
+        </w:rPr>
+        <w:t>:</w:t>
       </w:r>
     </w:p>
     <w:p>
@@ -318,7 +333,39 @@
           <w:color w:val="FFFFFF"/>
           <w:lang w:val="en-US"/>
         </w:rPr>
-        <w:t>[2348414][D][esp32.ino:2423] onRead(): read: 0 (eb61e31a-f00b-335f-ad14-d654aac8353d) -&gt; {"user": 17}</w:t>
+        <w:t>[</w:t>
+      </w:r>
+      <w:proofErr w:type="gramStart"/>
+      <w:r>
+        <w:rPr>
+          <w:color w:val="FFFFFF"/>
+          <w:lang w:val="en-US"/>
+        </w:rPr>
+        <w:t>2348414][</w:t>
+      </w:r>
+      <w:proofErr w:type="gramEnd"/>
+      <w:r>
+        <w:rPr>
+          <w:color w:val="FFFFFF"/>
+          <w:lang w:val="en-US"/>
+        </w:rPr>
+        <w:t xml:space="preserve">D][esp32.ino:2423] </w:t>
+      </w:r>
+      <w:proofErr w:type="spellStart"/>
+      <w:r>
+        <w:rPr>
+          <w:color w:val="FFFFFF"/>
+          <w:lang w:val="en-US"/>
+        </w:rPr>
+        <w:t>onRead</w:t>
+      </w:r>
+      <w:proofErr w:type="spellEnd"/>
+      <w:r>
+        <w:rPr>
+          <w:color w:val="FFFFFF"/>
+          <w:lang w:val="en-US"/>
+        </w:rPr>
+        <w:t>(): read: 0 (eb61e31a-f00b-335f-ad14-d654aac8353d) -&gt; {"user": 17}</w:t>
       </w:r>
     </w:p>
     <w:p>
@@ -335,7 +382,39 @@
           <w:color w:val="FFFFFF"/>
           <w:lang w:val="en-US"/>
         </w:rPr>
-        <w:t>[2356214][D][esp32.ino:2408] onRead(): read: 0 (e9e4b3f2-fd3f-3b76-8688-088a0671843a) -&gt; "ready"</w:t>
+        <w:t>[</w:t>
+      </w:r>
+      <w:proofErr w:type="gramStart"/>
+      <w:r>
+        <w:rPr>
+          <w:color w:val="FFFFFF"/>
+          <w:lang w:val="en-US"/>
+        </w:rPr>
+        <w:t>2356214][</w:t>
+      </w:r>
+      <w:proofErr w:type="gramEnd"/>
+      <w:r>
+        <w:rPr>
+          <w:color w:val="FFFFFF"/>
+          <w:lang w:val="en-US"/>
+        </w:rPr>
+        <w:t xml:space="preserve">D][esp32.ino:2408] </w:t>
+      </w:r>
+      <w:proofErr w:type="spellStart"/>
+      <w:r>
+        <w:rPr>
+          <w:color w:val="FFFFFF"/>
+          <w:lang w:val="en-US"/>
+        </w:rPr>
+        <w:t>onRead</w:t>
+      </w:r>
+      <w:proofErr w:type="spellEnd"/>
+      <w:r>
+        <w:rPr>
+          <w:color w:val="FFFFFF"/>
+          <w:lang w:val="en-US"/>
+        </w:rPr>
+        <w:t>(): read: 0 (e9e4b3f2-fd3f-3b76-8688-088a0671843a) -&gt; "ready"</w:t>
       </w:r>
     </w:p>
     <w:p>
@@ -352,7 +431,39 @@
           <w:color w:val="FFFFFF"/>
           <w:lang w:val="en-US"/>
         </w:rPr>
-        <w:t>[2357336][D][esp32.ino:2433] onWrite(): write: 0 (41044979-6a5d-36be-b9f1-d4d49e3f5b73) -&gt; {"cmd":"define_pumps","user":0,"liquid":"Wasser","volume":100,"quantity":2}</w:t>
+        <w:t>[</w:t>
+      </w:r>
+      <w:proofErr w:type="gramStart"/>
+      <w:r>
+        <w:rPr>
+          <w:color w:val="FFFFFF"/>
+          <w:lang w:val="en-US"/>
+        </w:rPr>
+        <w:t>2357336][</w:t>
+      </w:r>
+      <w:proofErr w:type="gramEnd"/>
+      <w:r>
+        <w:rPr>
+          <w:color w:val="FFFFFF"/>
+          <w:lang w:val="en-US"/>
+        </w:rPr>
+        <w:t xml:space="preserve">D][esp32.ino:2433] </w:t>
+      </w:r>
+      <w:proofErr w:type="spellStart"/>
+      <w:r>
+        <w:rPr>
+          <w:color w:val="FFFFFF"/>
+          <w:lang w:val="en-US"/>
+        </w:rPr>
+        <w:t>onWrite</w:t>
+      </w:r>
+      <w:proofErr w:type="spellEnd"/>
+      <w:r>
+        <w:rPr>
+          <w:color w:val="FFFFFF"/>
+          <w:lang w:val="en-US"/>
+        </w:rPr>
+        <w:t>(): write: 0 (41044979-6a5d-36be-b9f1-d4d49e3f5b73) -&gt; {"cmd":"define_pumps","user":0,"liquid":"Wasser","volume":100,"quantity":2}</w:t>
       </w:r>
     </w:p>
     <w:p>
@@ -369,7 +480,55 @@
           <w:color w:val="FFFFFF"/>
           <w:lang w:val="en-US"/>
         </w:rPr>
-        <w:t>[2357341][D][esp32.ino:1006] parse_command(): processing json: «{"cmd":"define_pumps","user":0,"liquid":"Wasser","volume":100,"quantity":2}»</w:t>
+        <w:t>[</w:t>
+      </w:r>
+      <w:proofErr w:type="gramStart"/>
+      <w:r>
+        <w:rPr>
+          <w:color w:val="FFFFFF"/>
+          <w:lang w:val="en-US"/>
+        </w:rPr>
+        <w:t>2357341][</w:t>
+      </w:r>
+      <w:proofErr w:type="gramEnd"/>
+      <w:r>
+        <w:rPr>
+          <w:color w:val="FFFFFF"/>
+          <w:lang w:val="en-US"/>
+        </w:rPr>
+        <w:t xml:space="preserve">D][esp32.ino:1006] </w:t>
+      </w:r>
+      <w:proofErr w:type="spellStart"/>
+      <w:r>
+        <w:rPr>
+          <w:color w:val="FFFFFF"/>
+          <w:lang w:val="en-US"/>
+        </w:rPr>
+        <w:t>parse_command</w:t>
+      </w:r>
+      <w:proofErr w:type="spellEnd"/>
+      <w:r>
+        <w:rPr>
+          <w:color w:val="FFFFFF"/>
+          <w:lang w:val="en-US"/>
+        </w:rPr>
+        <w:t xml:space="preserve">(): processing </w:t>
+      </w:r>
+      <w:proofErr w:type="spellStart"/>
+      <w:r>
+        <w:rPr>
+          <w:color w:val="FFFFFF"/>
+          <w:lang w:val="en-US"/>
+        </w:rPr>
+        <w:t>json</w:t>
+      </w:r>
+      <w:proofErr w:type="spellEnd"/>
+      <w:r>
+        <w:rPr>
+          <w:color w:val="FFFFFF"/>
+          <w:lang w:val="en-US"/>
+        </w:rPr>
+        <w:t>: «{"cmd":"define_pumps","user":0,"liquid":"Wasser","volume":100,"quantity":2}»</w:t>
       </w:r>
     </w:p>
     <w:p>
@@ -386,8 +545,49 @@
           <w:color w:val="FFFFFF"/>
           <w:lang w:val="en-US"/>
         </w:rPr>
-        <w:t>[2357354][D][esp32.ino:996] add_to_command_queue(): parsed, adding to queue: 0, define_pumps</w:t>
-      </w:r>
+        <w:t>[</w:t>
+      </w:r>
+      <w:proofErr w:type="gramStart"/>
+      <w:r>
+        <w:rPr>
+          <w:color w:val="FFFFFF"/>
+          <w:lang w:val="en-US"/>
+        </w:rPr>
+        <w:t>2357354][</w:t>
+      </w:r>
+      <w:proofErr w:type="gramEnd"/>
+      <w:r>
+        <w:rPr>
+          <w:color w:val="FFFFFF"/>
+          <w:lang w:val="en-US"/>
+        </w:rPr>
+        <w:t xml:space="preserve">D][esp32.ino:996] </w:t>
+      </w:r>
+      <w:proofErr w:type="spellStart"/>
+      <w:r>
+        <w:rPr>
+          <w:color w:val="FFFFFF"/>
+          <w:lang w:val="en-US"/>
+        </w:rPr>
+        <w:t>add_to_command_queue</w:t>
+      </w:r>
+      <w:proofErr w:type="spellEnd"/>
+      <w:r>
+        <w:rPr>
+          <w:color w:val="FFFFFF"/>
+          <w:lang w:val="en-US"/>
+        </w:rPr>
+        <w:t xml:space="preserve">(): parsed, adding to queue: 0, </w:t>
+      </w:r>
+      <w:proofErr w:type="spellStart"/>
+      <w:r>
+        <w:rPr>
+          <w:color w:val="FFFFFF"/>
+          <w:lang w:val="en-US"/>
+        </w:rPr>
+        <w:t>define_pumps</w:t>
+      </w:r>
+      <w:proofErr w:type="spellEnd"/>
     </w:p>
     <w:p>
       <w:pPr>
@@ -403,7 +603,39 @@
           <w:color w:val="FFFFFF"/>
           <w:lang w:val="en-US"/>
         </w:rPr>
-        <w:t>[2357362][D][esp32.ino:2443] onWrite(): parsed, waiting for queue</w:t>
+        <w:t>[</w:t>
+      </w:r>
+      <w:proofErr w:type="gramStart"/>
+      <w:r>
+        <w:rPr>
+          <w:color w:val="FFFFFF"/>
+          <w:lang w:val="en-US"/>
+        </w:rPr>
+        <w:t>2357362][</w:t>
+      </w:r>
+      <w:proofErr w:type="gramEnd"/>
+      <w:r>
+        <w:rPr>
+          <w:color w:val="FFFFFF"/>
+          <w:lang w:val="en-US"/>
+        </w:rPr>
+        <w:t xml:space="preserve">D][esp32.ino:2443] </w:t>
+      </w:r>
+      <w:proofErr w:type="spellStart"/>
+      <w:r>
+        <w:rPr>
+          <w:color w:val="FFFFFF"/>
+          <w:lang w:val="en-US"/>
+        </w:rPr>
+        <w:t>onWrite</w:t>
+      </w:r>
+      <w:proofErr w:type="spellEnd"/>
+      <w:r>
+        <w:rPr>
+          <w:color w:val="FFFFFF"/>
+          <w:lang w:val="en-US"/>
+        </w:rPr>
+        <w:t>(): parsed, waiting for queue</w:t>
       </w:r>
     </w:p>
     <w:p>
@@ -420,7 +652,39 @@
           <w:color w:val="FFFFFF"/>
           <w:lang w:val="en-US"/>
         </w:rPr>
-        <w:t>[2357362][D][esp32.ino:787] loop(): processing queue (#0): define_pumps (0)</w:t>
+        <w:t>[</w:t>
+      </w:r>
+      <w:proofErr w:type="gramStart"/>
+      <w:r>
+        <w:rPr>
+          <w:color w:val="FFFFFF"/>
+          <w:lang w:val="en-US"/>
+        </w:rPr>
+        <w:t>2357362][</w:t>
+      </w:r>
+      <w:proofErr w:type="gramEnd"/>
+      <w:r>
+        <w:rPr>
+          <w:color w:val="FFFFFF"/>
+          <w:lang w:val="en-US"/>
+        </w:rPr>
+        <w:t xml:space="preserve">D][esp32.ino:787] loop(): processing queue (#0): </w:t>
+      </w:r>
+      <w:proofErr w:type="spellStart"/>
+      <w:r>
+        <w:rPr>
+          <w:color w:val="FFFFFF"/>
+          <w:lang w:val="en-US"/>
+        </w:rPr>
+        <w:t>define_pumps</w:t>
+      </w:r>
+      <w:proofErr w:type="spellEnd"/>
+      <w:r>
+        <w:rPr>
+          <w:color w:val="FFFFFF"/>
+          <w:lang w:val="en-US"/>
+        </w:rPr>
+        <w:t xml:space="preserve"> (0)</w:t>
       </w:r>
     </w:p>
     <w:p>
@@ -437,7 +701,39 @@
           <w:color w:val="FFFFFF"/>
           <w:lang w:val="en-US"/>
         </w:rPr>
-        <w:t>[2357374][D][esp32.ino:2049] update_liquids(): updating pump state</w:t>
+        <w:t>[</w:t>
+      </w:r>
+      <w:proofErr w:type="gramStart"/>
+      <w:r>
+        <w:rPr>
+          <w:color w:val="FFFFFF"/>
+          <w:lang w:val="en-US"/>
+        </w:rPr>
+        <w:t>2357374][</w:t>
+      </w:r>
+      <w:proofErr w:type="gramEnd"/>
+      <w:r>
+        <w:rPr>
+          <w:color w:val="FFFFFF"/>
+          <w:lang w:val="en-US"/>
+        </w:rPr>
+        <w:t xml:space="preserve">D][esp32.ino:2049] </w:t>
+      </w:r>
+      <w:proofErr w:type="spellStart"/>
+      <w:r>
+        <w:rPr>
+          <w:color w:val="FFFFFF"/>
+          <w:lang w:val="en-US"/>
+        </w:rPr>
+        <w:t>update_liquids</w:t>
+      </w:r>
+      <w:proofErr w:type="spellEnd"/>
+      <w:r>
+        <w:rPr>
+          <w:color w:val="FFFFFF"/>
+          <w:lang w:val="en-US"/>
+        </w:rPr>
+        <w:t>(): updating pump state</w:t>
       </w:r>
     </w:p>
     <w:p>
@@ -454,7 +750,39 @@
           <w:color w:val="FFFFFF"/>
           <w:lang w:val="en-US"/>
         </w:rPr>
-        <w:t>[2357380][D][esp32.ino:2059] update_liquids():   pump: 1, liquid: Wasser, vol: 100.0</w:t>
+        <w:t>[</w:t>
+      </w:r>
+      <w:proofErr w:type="gramStart"/>
+      <w:r>
+        <w:rPr>
+          <w:color w:val="FFFFFF"/>
+          <w:lang w:val="en-US"/>
+        </w:rPr>
+        <w:t>2357380][</w:t>
+      </w:r>
+      <w:proofErr w:type="gramEnd"/>
+      <w:r>
+        <w:rPr>
+          <w:color w:val="FFFFFF"/>
+          <w:lang w:val="en-US"/>
+        </w:rPr>
+        <w:t xml:space="preserve">D][esp32.ino:2059] </w:t>
+      </w:r>
+      <w:proofErr w:type="spellStart"/>
+      <w:r>
+        <w:rPr>
+          <w:color w:val="FFFFFF"/>
+          <w:lang w:val="en-US"/>
+        </w:rPr>
+        <w:t>update_liquids</w:t>
+      </w:r>
+      <w:proofErr w:type="spellEnd"/>
+      <w:r>
+        <w:rPr>
+          <w:color w:val="FFFFFF"/>
+          <w:lang w:val="en-US"/>
+        </w:rPr>
+        <w:t>():   pump: 1, liquid: Wasser, vol: 100.0</w:t>
       </w:r>
     </w:p>
     <w:p>
@@ -472,7 +800,39 @@
           <w:lang w:val="en-US"/>
         </w:rPr>
         <w:lastRenderedPageBreak/>
-        <w:t>[2357388][D][esp32.ino:2059] update_liquids():   pump: 2, liquid: Wasser, vol: 100.0</w:t>
+        <w:t>[</w:t>
+      </w:r>
+      <w:proofErr w:type="gramStart"/>
+      <w:r>
+        <w:rPr>
+          <w:color w:val="FFFFFF"/>
+          <w:lang w:val="en-US"/>
+        </w:rPr>
+        <w:t>2357388][</w:t>
+      </w:r>
+      <w:proofErr w:type="gramEnd"/>
+      <w:r>
+        <w:rPr>
+          <w:color w:val="FFFFFF"/>
+          <w:lang w:val="en-US"/>
+        </w:rPr>
+        <w:t xml:space="preserve">D][esp32.ino:2059] </w:t>
+      </w:r>
+      <w:proofErr w:type="spellStart"/>
+      <w:r>
+        <w:rPr>
+          <w:color w:val="FFFFFF"/>
+          <w:lang w:val="en-US"/>
+        </w:rPr>
+        <w:t>update_liquids</w:t>
+      </w:r>
+      <w:proofErr w:type="spellEnd"/>
+      <w:r>
+        <w:rPr>
+          <w:color w:val="FFFFFF"/>
+          <w:lang w:val="en-US"/>
+        </w:rPr>
+        <w:t>():   pump: 2, liquid: Wasser, vol: 100.0</w:t>
       </w:r>
     </w:p>
     <w:p>
@@ -489,7 +849,39 @@
           <w:color w:val="FFFFFF"/>
           <w:lang w:val="en-US"/>
         </w:rPr>
-        <w:t>[2357395][D][esp32.ino:2059] update_liquids():   pump: 3, liquid: Wasser, vol: 100.0</w:t>
+        <w:t>[</w:t>
+      </w:r>
+      <w:proofErr w:type="gramStart"/>
+      <w:r>
+        <w:rPr>
+          <w:color w:val="FFFFFF"/>
+          <w:lang w:val="en-US"/>
+        </w:rPr>
+        <w:t>2357395][</w:t>
+      </w:r>
+      <w:proofErr w:type="gramEnd"/>
+      <w:r>
+        <w:rPr>
+          <w:color w:val="FFFFFF"/>
+          <w:lang w:val="en-US"/>
+        </w:rPr>
+        <w:t xml:space="preserve">D][esp32.ino:2059] </w:t>
+      </w:r>
+      <w:proofErr w:type="spellStart"/>
+      <w:r>
+        <w:rPr>
+          <w:color w:val="FFFFFF"/>
+          <w:lang w:val="en-US"/>
+        </w:rPr>
+        <w:t>update_liquids</w:t>
+      </w:r>
+      <w:proofErr w:type="spellEnd"/>
+      <w:r>
+        <w:rPr>
+          <w:color w:val="FFFFFF"/>
+          <w:lang w:val="en-US"/>
+        </w:rPr>
+        <w:t>():   pump: 3, liquid: Wasser, vol: 100.0</w:t>
       </w:r>
     </w:p>
     <w:p>
@@ -506,7 +898,39 @@
           <w:color w:val="FFFFFF"/>
           <w:lang w:val="en-US"/>
         </w:rPr>
-        <w:t>[2357403][D][esp32.ino:2088] update_liquids(): updating liquid state</w:t>
+        <w:t>[</w:t>
+      </w:r>
+      <w:proofErr w:type="gramStart"/>
+      <w:r>
+        <w:rPr>
+          <w:color w:val="FFFFFF"/>
+          <w:lang w:val="en-US"/>
+        </w:rPr>
+        <w:t>2357403][</w:t>
+      </w:r>
+      <w:proofErr w:type="gramEnd"/>
+      <w:r>
+        <w:rPr>
+          <w:color w:val="FFFFFF"/>
+          <w:lang w:val="en-US"/>
+        </w:rPr>
+        <w:t xml:space="preserve">D][esp32.ino:2088] </w:t>
+      </w:r>
+      <w:proofErr w:type="spellStart"/>
+      <w:r>
+        <w:rPr>
+          <w:color w:val="FFFFFF"/>
+          <w:lang w:val="en-US"/>
+        </w:rPr>
+        <w:t>update_liquids</w:t>
+      </w:r>
+      <w:proofErr w:type="spellEnd"/>
+      <w:r>
+        <w:rPr>
+          <w:color w:val="FFFFFF"/>
+          <w:lang w:val="en-US"/>
+        </w:rPr>
+        <w:t>(): updating liquid state</w:t>
       </w:r>
     </w:p>
     <w:p>
@@ -523,7 +947,39 @@
           <w:color w:val="FFFFFF"/>
           <w:lang w:val="en-US"/>
         </w:rPr>
-        <w:t>[2357408][D][esp32.ino:2093] update_liquids():   liquid: Wasser, vol: 300.0</w:t>
+        <w:t>[</w:t>
+      </w:r>
+      <w:proofErr w:type="gramStart"/>
+      <w:r>
+        <w:rPr>
+          <w:color w:val="FFFFFF"/>
+          <w:lang w:val="en-US"/>
+        </w:rPr>
+        <w:t>2357408][</w:t>
+      </w:r>
+      <w:proofErr w:type="gramEnd"/>
+      <w:r>
+        <w:rPr>
+          <w:color w:val="FFFFFF"/>
+          <w:lang w:val="en-US"/>
+        </w:rPr>
+        <w:t xml:space="preserve">D][esp32.ino:2093] </w:t>
+      </w:r>
+      <w:proofErr w:type="spellStart"/>
+      <w:r>
+        <w:rPr>
+          <w:color w:val="FFFFFF"/>
+          <w:lang w:val="en-US"/>
+        </w:rPr>
+        <w:t>update_liquids</w:t>
+      </w:r>
+      <w:proofErr w:type="spellEnd"/>
+      <w:r>
+        <w:rPr>
+          <w:color w:val="FFFFFF"/>
+          <w:lang w:val="en-US"/>
+        </w:rPr>
+        <w:t>():   liquid: Wasser, vol: 300.0</w:t>
       </w:r>
     </w:p>
     <w:p>
@@ -540,7 +996,39 @@
           <w:color w:val="FFFFFF"/>
           <w:lang w:val="en-US"/>
         </w:rPr>
-        <w:t>[2357546][D][esp32.ino:2545] config_save(): config saved: 68719476737</w:t>
+        <w:t>[</w:t>
+      </w:r>
+      <w:proofErr w:type="gramStart"/>
+      <w:r>
+        <w:rPr>
+          <w:color w:val="FFFFFF"/>
+          <w:lang w:val="en-US"/>
+        </w:rPr>
+        <w:t>2357546][</w:t>
+      </w:r>
+      <w:proofErr w:type="gramEnd"/>
+      <w:r>
+        <w:rPr>
+          <w:color w:val="FFFFFF"/>
+          <w:lang w:val="en-US"/>
+        </w:rPr>
+        <w:t xml:space="preserve">D][esp32.ino:2545] </w:t>
+      </w:r>
+      <w:proofErr w:type="spellStart"/>
+      <w:r>
+        <w:rPr>
+          <w:color w:val="FFFFFF"/>
+          <w:lang w:val="en-US"/>
+        </w:rPr>
+        <w:t>config_save</w:t>
+      </w:r>
+      <w:proofErr w:type="spellEnd"/>
+      <w:r>
+        <w:rPr>
+          <w:color w:val="FFFFFF"/>
+          <w:lang w:val="en-US"/>
+        </w:rPr>
+        <w:t>(): config saved: 68719476737</w:t>
       </w:r>
     </w:p>
     <w:p>
@@ -557,7 +1045,23 @@
           <w:color w:val="FFFFFF"/>
           <w:lang w:val="en-US"/>
         </w:rPr>
-        <w:t>[2357547][D][esp32.ino:2357] respond(): sending response to 0: "ok"</w:t>
+        <w:t>[</w:t>
+      </w:r>
+      <w:proofErr w:type="gramStart"/>
+      <w:r>
+        <w:rPr>
+          <w:color w:val="FFFFFF"/>
+          <w:lang w:val="en-US"/>
+        </w:rPr>
+        <w:t>2357547][</w:t>
+      </w:r>
+      <w:proofErr w:type="gramEnd"/>
+      <w:r>
+        <w:rPr>
+          <w:color w:val="FFFFFF"/>
+          <w:lang w:val="en-US"/>
+        </w:rPr>
+        <w:t>D][esp32.ino:2357] respond(): sending response to 0: "ok"</w:t>
       </w:r>
     </w:p>
     <w:p>
@@ -574,7 +1078,39 @@
           <w:color w:val="FFFFFF"/>
           <w:lang w:val="en-US"/>
         </w:rPr>
-        <w:t>[2663103][D][esp32.ino:2390] onDisconnect(): client disconnected:</w:t>
+        <w:t>[</w:t>
+      </w:r>
+      <w:proofErr w:type="gramStart"/>
+      <w:r>
+        <w:rPr>
+          <w:color w:val="FFFFFF"/>
+          <w:lang w:val="en-US"/>
+        </w:rPr>
+        <w:t>2663103][</w:t>
+      </w:r>
+      <w:proofErr w:type="gramEnd"/>
+      <w:r>
+        <w:rPr>
+          <w:color w:val="FFFFFF"/>
+          <w:lang w:val="en-US"/>
+        </w:rPr>
+        <w:t xml:space="preserve">D][esp32.ino:2390] </w:t>
+      </w:r>
+      <w:proofErr w:type="spellStart"/>
+      <w:r>
+        <w:rPr>
+          <w:color w:val="FFFFFF"/>
+          <w:lang w:val="en-US"/>
+        </w:rPr>
+        <w:t>onDisconnect</w:t>
+      </w:r>
+      <w:proofErr w:type="spellEnd"/>
+      <w:r>
+        <w:rPr>
+          <w:color w:val="FFFFFF"/>
+          <w:lang w:val="en-US"/>
+        </w:rPr>
+        <w:t>(): client disconnected:</w:t>
       </w:r>
     </w:p>
     <w:p>
@@ -591,7 +1127,39 @@
           <w:color w:val="FFFFFF"/>
           <w:lang w:val="en-US"/>
         </w:rPr>
-        <w:t>[2663104][D][esp32.ino:2401] onDisconnect():   7a:34:a7:6f:47:60 -&gt; 0</w:t>
+        <w:t>[</w:t>
+      </w:r>
+      <w:proofErr w:type="gramStart"/>
+      <w:r>
+        <w:rPr>
+          <w:color w:val="FFFFFF"/>
+          <w:lang w:val="en-US"/>
+        </w:rPr>
+        <w:t>2663104][</w:t>
+      </w:r>
+      <w:proofErr w:type="gramEnd"/>
+      <w:r>
+        <w:rPr>
+          <w:color w:val="FFFFFF"/>
+          <w:lang w:val="en-US"/>
+        </w:rPr>
+        <w:t xml:space="preserve">D][esp32.ino:2401] </w:t>
+      </w:r>
+      <w:proofErr w:type="spellStart"/>
+      <w:r>
+        <w:rPr>
+          <w:color w:val="FFFFFF"/>
+          <w:lang w:val="en-US"/>
+        </w:rPr>
+        <w:t>onDisconnect</w:t>
+      </w:r>
+      <w:proofErr w:type="spellEnd"/>
+      <w:r>
+        <w:rPr>
+          <w:color w:val="FFFFFF"/>
+          <w:lang w:val="en-US"/>
+        </w:rPr>
+        <w:t>():   7a:34:a7:6f:47:60 -&gt; 0</w:t>
       </w:r>
     </w:p>
     <w:p>
@@ -619,7 +1187,15 @@
     <w:p>
       <w:r>
         <w:tab/>
-        <w:t>Dieser Fehelr tritt in der Konfiguration auf.</w:t>
+        <w:t xml:space="preserve">Dieser </w:t>
+      </w:r>
+      <w:proofErr w:type="spellStart"/>
+      <w:r>
+        <w:t>Fehelr</w:t>
+      </w:r>
+      <w:proofErr w:type="spellEnd"/>
+      <w:r>
+        <w:t xml:space="preserve"> tritt in der Konfiguration auf.</w:t>
       </w:r>
     </w:p>
     <w:p>
@@ -627,7 +1203,15 @@
         <w:pStyle w:val="Listenabsatz"/>
       </w:pPr>
       <w:r>
-        <w:t>5 Sekunden nachdem die Anzahl der Pumpen vom Admin eingegeben wurde sturzt die App ab.</w:t>
+        <w:t xml:space="preserve">5 Sekunden nachdem die Anzahl der Pumpen vom Admin eingegeben wurde </w:t>
+      </w:r>
+      <w:proofErr w:type="spellStart"/>
+      <w:r>
+        <w:t>sturzt</w:t>
+      </w:r>
+      <w:proofErr w:type="spellEnd"/>
+      <w:r>
+        <w:t xml:space="preserve"> die App ab.</w:t>
       </w:r>
     </w:p>
     <w:sectPr>
